--- a/static/word-versions/sampling-bias.docx
+++ b/static/word-versions/sampling-bias.docx
@@ -652,7 +652,7 @@
         <w:pStyle w:val="FirstParagraph"/>
       </w:pPr>
       <w:r>
-        <w:t xml:space="preserve">Version 0.1, 2019-05-02, Danny Kaplan,</w:t>
+        <w:t xml:space="preserve">Version 0.1, 2019-05-23, Danny Kaplan,</w:t>
       </w:r>
       <w:r>
         <w:t xml:space="preserve"> </w:t>

--- a/static/word-versions/sampling-bias.docx
+++ b/static/word-versions/sampling-bias.docx
@@ -57,7 +57,7 @@
         <w:t xml:space="preserve"> </w:t>
       </w:r>
       <w:r>
-        <w:t xml:space="preserve">Lesson</w:t>
+        <w:t xml:space="preserve">Activity</w:t>
       </w:r>
     </w:p>
     <w:p>
@@ -148,7 +148,7 @@
         <w:pStyle w:val="BodyText"/>
       </w:pPr>
       <w:r>
-        <w:t xml:space="preserve">There are many real-world situations that lead to sampling bias. For interest, surveys and polls almost always involve sampling bias because some people choose not to participate. This is called</w:t>
+        <w:t xml:space="preserve">There are many real-world situations that lead to sampling bias. For example, surveys and polls almost always involve sampling bias because some people choose not to participate. This is called</w:t>
       </w:r>
       <w:r>
         <w:t xml:space="preserve"> </w:t>
@@ -189,7 +189,7 @@
         <w:t xml:space="preserve"> </w:t>
       </w:r>
       <w:r>
-        <w:t xml:space="preserve">because there is an additional considering, namely that the mechanism producing the bias happens to be correlated with the value of the response variable.</w:t>
+        <w:t xml:space="preserve">because there is an additional consideration, namely that the mechanism producing the bias happens to be correlated with the value of the response variable.</w:t>
       </w:r>
     </w:p>
     <w:p>
@@ -232,7 +232,16 @@
         </w:r>
       </w:hyperlink>
       <w:r>
-        <w:t xml:space="preserve">. As described in the lesson on</w:t>
+        <w:t xml:space="preserve">. (See footnote</w:t>
+      </w:r>
+      <w:r>
+        <w:rPr>
+          <w:rStyle w:val="FootnoteReference"/>
+        </w:rPr>
+        <w:footnoteReference w:id="24"/>
+      </w:r>
+      <w:r>
+        <w:t xml:space="preserve">). As described in the lesson on</w:t>
       </w:r>
       <w:r>
         <w:t xml:space="preserve"> </w:t>
@@ -371,7 +380,69 @@
         <w:t xml:space="preserve"> </w:t>
       </w:r>
       <w:r>
-        <w:t xml:space="preserve">tab underneath the main plot, which shows the frequency in the population of the different levels compared to the frequency in the sample itself. Move the slider for males to 50%. Record what fraction of the sample consists of males. Is it near 50% or less? Explain why.</w:t>
+        <w:t xml:space="preserve">tab underneath the main plot, which shows the frequency in the population of the different levels compared to the frequency in the sample itself.</w:t>
+      </w:r>
+    </w:p>
+    <w:p>
+      <w:pPr>
+        <w:numPr>
+          <w:numId w:val="1000"/>
+          <w:ilvl w:val="0"/>
+        </w:numPr>
+      </w:pPr>
+      <w:r>
+        <w:rPr>
+          <w:i/>
+        </w:rPr>
+        <w:t xml:space="preserve">Move the slider for males to 50%. Record what fraction of the sample consists of males.</w:t>
+      </w:r>
+      <w:r>
+        <w:t xml:space="preserve"> </w:t>
+      </w:r>
+      <w:r>
+        <w:t xml:space="preserve">  .  .  .  </w:t>
+      </w:r>
+    </w:p>
+    <w:p>
+      <w:pPr>
+        <w:numPr>
+          <w:numId w:val="1000"/>
+          <w:ilvl w:val="0"/>
+        </w:numPr>
+      </w:pPr>
+      <w:r>
+        <w:rPr>
+          <w:i/>
+        </w:rPr>
+        <w:t xml:space="preserve">Is it near 50% or less? Explain why.</w:t>
+      </w:r>
+      <w:r>
+        <w:t xml:space="preserve"> </w:t>
+      </w:r>
+      <w:r>
+        <w:t xml:space="preserve"> </w:t>
+      </w:r>
+    </w:p>
+    <w:p>
+      <w:pPr>
+        <w:numPr>
+          <w:numId w:val="1000"/>
+          <w:ilvl w:val="0"/>
+        </w:numPr>
+      </w:pPr>
+      <w:r>
+        <w:t xml:space="preserve"> </w:t>
+      </w:r>
+    </w:p>
+    <w:p>
+      <w:pPr>
+        <w:numPr>
+          <w:numId w:val="1000"/>
+          <w:ilvl w:val="0"/>
+        </w:numPr>
+      </w:pPr>
+      <w:r>
+        <w:t xml:space="preserve"> </w:t>
       </w:r>
     </w:p>
     <w:p>
@@ -449,13 +520,56 @@
         <w:t xml:space="preserve"> </w:t>
       </w:r>
       <w:r>
-        <w:t xml:space="preserve">as the biasing variable. Sex is, of course, strongly correlated with testosterone. Turn down the relative frequency of men in the sample until you reach a situation where the confidence interval hardly ever includes the population parameter. Then arrange the sliders so that men are sampled at a higher rate than women. Depending on the direction of the sampling bias, the confidence intervals will be systematically too high or too low. Which leads to confidence intervals that are too high: bias toward men in the sample or bias toward women? Explain why, in everyday terms.</w:t>
+        <w:t xml:space="preserve">as the biasing variable. Sex is, of course, strongly correlated with testosterone. Turn down the relative frequency of men in the sample until you reach a situation where the confidence interval hardly ever includes the population parameter. Then arrange the sliders so that men are sampled at a higher rate than women. Depending on the direction of the sampling bias, the confidence intervals will be systematically too high or too low.</w:t>
       </w:r>
     </w:p>
     <w:p>
       <w:pPr>
         <w:numPr>
-          <w:numId w:val="1004"/>
+          <w:numId w:val="1000"/>
+          <w:ilvl w:val="0"/>
+        </w:numPr>
+      </w:pPr>
+      <w:r>
+        <w:rPr>
+          <w:i/>
+        </w:rPr>
+        <w:t xml:space="preserve">Which leads to confidence intervals that are too high: bias toward men in the sample or bias toward women? Explain why, in everyday terms.</w:t>
+      </w:r>
+      <w:r>
+        <w:t xml:space="preserve"> </w:t>
+      </w:r>
+      <w:r>
+        <w:t xml:space="preserve">  .  </w:t>
+      </w:r>
+    </w:p>
+    <w:p>
+      <w:pPr>
+        <w:numPr>
+          <w:numId w:val="1000"/>
+          <w:ilvl w:val="0"/>
+        </w:numPr>
+      </w:pPr>
+      <w:r>
+        <w:t xml:space="preserve"> </w:t>
+      </w:r>
+    </w:p>
+    <w:p>
+      <w:pPr>
+        <w:numPr>
+          <w:numId w:val="1000"/>
+          <w:ilvl w:val="0"/>
+        </w:numPr>
+      </w:pPr>
+      <w:r>
+        <w:t xml:space="preserve"> </w:t>
+      </w:r>
+    </w:p>
+    <w:p>
+      <w:pPr>
+        <w:pStyle w:val="Compact"/>
+        <w:numPr>
+          <w:numId w:val="1005"/>
           <w:ilvl w:val="1"/>
         </w:numPr>
       </w:pPr>
@@ -523,7 +637,49 @@
         <w:t xml:space="preserve">age_mother</w:t>
       </w:r>
       <w:r>
-        <w:t xml:space="preserve">. Are the confidence intervals too low or too high?</w:t>
+        <w:t xml:space="preserve">.</w:t>
+      </w:r>
+    </w:p>
+    <w:p>
+      <w:pPr>
+        <w:numPr>
+          <w:numId w:val="1000"/>
+          <w:ilvl w:val="0"/>
+        </w:numPr>
+      </w:pPr>
+      <w:r>
+        <w:rPr>
+          <w:i/>
+        </w:rPr>
+        <w:t xml:space="preserve">Are the confidence intervals too low or too high?</w:t>
+      </w:r>
+      <w:r>
+        <w:t xml:space="preserve"> </w:t>
+      </w:r>
+      <w:r>
+        <w:t xml:space="preserve">  .  </w:t>
+      </w:r>
+    </w:p>
+    <w:p>
+      <w:pPr>
+        <w:numPr>
+          <w:numId w:val="1000"/>
+          <w:ilvl w:val="0"/>
+        </w:numPr>
+      </w:pPr>
+      <w:r>
+        <w:t xml:space="preserve"> </w:t>
+      </w:r>
+    </w:p>
+    <w:p>
+      <w:pPr>
+        <w:numPr>
+          <w:numId w:val="1000"/>
+          <w:ilvl w:val="0"/>
+        </w:numPr>
+      </w:pPr>
+      <w:r>
+        <w:t xml:space="preserve"> </w:t>
       </w:r>
     </w:p>
     <w:p>
@@ -579,7 +735,7 @@
     <w:p>
       <w:pPr>
         <w:numPr>
-          <w:numId w:val="1005"/>
+          <w:numId w:val="1006"/>
           <w:ilvl w:val="1"/>
         </w:numPr>
       </w:pPr>
@@ -620,7 +776,7 @@
     <w:p>
       <w:pPr>
         <w:numPr>
-          <w:numId w:val="1005"/>
+          <w:numId w:val="1006"/>
           <w:ilvl w:val="1"/>
         </w:numPr>
       </w:pPr>
@@ -637,7 +793,38 @@
         <w:t xml:space="preserve">health_general</w:t>
       </w:r>
       <w:r>
-        <w:t xml:space="preserve">. Even with the sliders all set to the same level, the confidence interval no longer covers the population parameter. This is because no children have been included in the sample, since there is no data available for them for the biasing variable. Does the omission of children bias the confidence interval to be low or high?</w:t>
+        <w:t xml:space="preserve">. Even with the sliders all set to the same level, the confidence interval no longer covers the population parameter. This is because no children have been included in the sample, since there is no data available for them for the biasing variable.</w:t>
+      </w:r>
+    </w:p>
+    <w:p>
+      <w:pPr>
+        <w:numPr>
+          <w:numId w:val="1000"/>
+          <w:ilvl w:val="0"/>
+        </w:numPr>
+      </w:pPr>
+      <w:r>
+        <w:rPr>
+          <w:i/>
+        </w:rPr>
+        <w:t xml:space="preserve">Does the omission of children from the data bias the confidence interval to be low or high?</w:t>
+      </w:r>
+      <w:r>
+        <w:t xml:space="preserve"> </w:t>
+      </w:r>
+      <w:r>
+        <w:t xml:space="preserve"> </w:t>
+      </w:r>
+    </w:p>
+    <w:p>
+      <w:pPr>
+        <w:numPr>
+          <w:numId w:val="1000"/>
+          <w:ilvl w:val="0"/>
+        </w:numPr>
+      </w:pPr>
+      <w:r>
+        <w:t xml:space="preserve"> </w:t>
       </w:r>
     </w:p>
     <w:p>
@@ -652,19 +839,8 @@
         <w:pStyle w:val="FirstParagraph"/>
       </w:pPr>
       <w:r>
-        <w:t xml:space="preserve">Version 0.1, 2019-05-23, Danny Kaplan,</w:t>
-      </w:r>
-      <w:r>
-        <w:t xml:space="preserve"> </w:t>
-      </w:r>
-      <w:hyperlink r:id="rId24">
-        <w:r>
-          <w:rPr>
-            <w:rStyle w:val="Hyperlink"/>
-          </w:rPr>
-          <w:t xml:space="preserve">Word version</w:t>
-        </w:r>
-      </w:hyperlink>
+        <w:t xml:space="preserve">Version 0.2, 2019-05-29, Danny Kaplan,</w:t>
+      </w:r>
     </w:p>
     <w:sectPr>
       <w:headerReference w:type="first" r:id="rId9"/>
@@ -696,6 +872,30 @@
       <w:r>
         <w:separator/>
       </w:r>
+    </w:p>
+  </w:footnote>
+  <w:footnote w:id="24">
+    <w:p>
+      <w:pPr>
+        <w:pStyle w:val="FootnoteText"/>
+      </w:pPr>
+      <w:r>
+        <w:rPr>
+          <w:rStyle w:val="FootnoteReference"/>
+        </w:rPr>
+        <w:footnoteRef/>
+      </w:r>
+      <w:r>
+        <w:t xml:space="preserve"> </w:t>
+      </w:r>
+      <w:hyperlink r:id="rId23">
+        <w:r>
+          <w:rPr>
+            <w:rStyle w:val="Hyperlink"/>
+          </w:rPr>
+          <w:t xml:space="preserve">https://dtkaplan.shinyapps.io/LA_sampling_bias/</w:t>
+        </w:r>
+      </w:hyperlink>
     </w:p>
   </w:footnote>
 </w:footnotes>
@@ -2070,6 +2270,9 @@
     <w:abstractNumId w:val="991"/>
   </w:num>
   <w:num w:numId="1005">
+    <w:abstractNumId w:val="991"/>
+  </w:num>
+  <w:num w:numId="1006">
     <w:abstractNumId w:val="991"/>
   </w:num>
 </w:numbering>
